--- a/Sem2/Lab9/Спецификация.docx
+++ b/Sem2/Lab9/Спецификация.docx
@@ -5,6 +5,31 @@
     <w:p>
       <w:pPr>
         <w:jc w:val="both"/>
+        <w:rPr>
+          <w:b/>
+          <w:bCs/>
+        </w:rPr>
+      </w:pPr>
+      <w:r>
+        <w:rPr>
+          <w:b/>
+          <w:bCs/>
+        </w:rPr>
+        <w:t>Черкасов А. А-06-19 Вариант 24</w:t>
+      </w:r>
+    </w:p>
+    <w:p>
+      <w:pPr>
+        <w:jc w:val="both"/>
+        <w:rPr>
+          <w:b/>
+          <w:bCs/>
+        </w:rPr>
+      </w:pPr>
+    </w:p>
+    <w:p>
+      <w:pPr>
+        <w:jc w:val="both"/>
       </w:pPr>
       <w:r>
         <w:t xml:space="preserve">Дан текстовый файл с несколькими строками. Проверить, что количество слов в каждом предложении равно порядковому номеру этого предложения, или указать номер последнего предложения с неправильным числом слов. </w:t>
@@ -15,7 +40,2592 @@
         <w:jc w:val="both"/>
       </w:pPr>
     </w:p>
+    <w:p>
+      <w:pPr>
+        <w:jc w:val="both"/>
+        <w:rPr>
+          <w:b/>
+          <w:bCs/>
+        </w:rPr>
+      </w:pPr>
+      <w:r>
+        <w:rPr>
+          <w:b/>
+          <w:bCs/>
+        </w:rPr>
+        <w:t>Функциональные тесты</w:t>
+      </w:r>
+    </w:p>
+    <w:p>
+      <w:pPr>
+        <w:jc w:val="both"/>
+        <w:rPr>
+          <w:b/>
+          <w:bCs/>
+        </w:rPr>
+      </w:pPr>
+    </w:p>
+    <w:tbl>
+      <w:tblPr>
+        <w:tblStyle w:val="a3"/>
+        <w:tblW w:w="11199" w:type="dxa"/>
+        <w:tblInd w:w="-1281" w:type="dxa"/>
+        <w:tblLook w:val="04A0" w:firstRow="1" w:lastRow="0" w:firstColumn="1" w:lastColumn="0" w:noHBand="0" w:noVBand="1"/>
+      </w:tblPr>
+      <w:tblGrid>
+        <w:gridCol w:w="567"/>
+        <w:gridCol w:w="2977"/>
+        <w:gridCol w:w="3686"/>
+        <w:gridCol w:w="3969"/>
+      </w:tblGrid>
+      <w:tr>
+        <w:tc>
+          <w:tcPr>
+            <w:tcW w:w="567" w:type="dxa"/>
+          </w:tcPr>
+          <w:p>
+            <w:pPr>
+              <w:jc w:val="both"/>
+              <w:rPr>
+                <w:b/>
+                <w:bCs/>
+              </w:rPr>
+            </w:pPr>
+            <w:r>
+              <w:rPr>
+                <w:rFonts w:asciiTheme="minorHAnsi" w:eastAsiaTheme="minorHAnsi" w:hAnsiTheme="minorHAnsi" w:cstheme="minorBidi"/>
+                <w:b/>
+                <w:sz w:val="22"/>
+                <w:szCs w:val="22"/>
+                <w:lang w:eastAsia="en-US"/>
+              </w:rPr>
+              <w:t>№</w:t>
+            </w:r>
+          </w:p>
+        </w:tc>
+        <w:tc>
+          <w:tcPr>
+            <w:tcW w:w="2977" w:type="dxa"/>
+          </w:tcPr>
+          <w:p>
+            <w:pPr>
+              <w:jc w:val="both"/>
+              <w:rPr>
+                <w:b/>
+                <w:bCs/>
+              </w:rPr>
+            </w:pPr>
+            <w:r>
+              <w:rPr>
+                <w:rFonts w:asciiTheme="minorHAnsi" w:eastAsiaTheme="minorHAnsi" w:hAnsiTheme="minorHAnsi" w:cstheme="minorBidi"/>
+                <w:b/>
+                <w:lang w:eastAsia="en-US"/>
+              </w:rPr>
+              <w:t>Исходные данные</w:t>
+            </w:r>
+          </w:p>
+        </w:tc>
+        <w:tc>
+          <w:tcPr>
+            <w:tcW w:w="3686" w:type="dxa"/>
+          </w:tcPr>
+          <w:p>
+            <w:pPr>
+              <w:jc w:val="both"/>
+              <w:rPr>
+                <w:b/>
+                <w:bCs/>
+              </w:rPr>
+            </w:pPr>
+            <w:r>
+              <w:rPr>
+                <w:rFonts w:asciiTheme="minorHAnsi" w:eastAsiaTheme="minorHAnsi" w:hAnsiTheme="minorHAnsi" w:cstheme="minorBidi"/>
+                <w:b/>
+                <w:lang w:eastAsia="en-US"/>
+              </w:rPr>
+              <w:t xml:space="preserve">Ожидаемый </w:t>
+            </w:r>
+            <w:r>
+              <w:rPr>
+                <w:rFonts w:asciiTheme="minorHAnsi" w:eastAsiaTheme="minorHAnsi" w:hAnsiTheme="minorHAnsi" w:cstheme="minorBidi"/>
+                <w:b/>
+                <w:lang w:eastAsia="en-US"/>
+              </w:rPr>
+              <w:t>результат</w:t>
+            </w:r>
+          </w:p>
+        </w:tc>
+        <w:tc>
+          <w:tcPr>
+            <w:tcW w:w="3969" w:type="dxa"/>
+          </w:tcPr>
+          <w:p>
+            <w:pPr>
+              <w:jc w:val="both"/>
+              <w:rPr>
+                <w:b/>
+                <w:bCs/>
+              </w:rPr>
+            </w:pPr>
+            <w:r>
+              <w:rPr>
+                <w:rFonts w:asciiTheme="minorHAnsi" w:eastAsiaTheme="minorHAnsi" w:hAnsiTheme="minorHAnsi" w:cstheme="minorBidi"/>
+                <w:b/>
+                <w:lang w:eastAsia="en-US"/>
+              </w:rPr>
+              <w:t>Смысл теста</w:t>
+            </w:r>
+          </w:p>
+        </w:tc>
+      </w:tr>
+      <w:tr>
+        <w:tc>
+          <w:tcPr>
+            <w:tcW w:w="567" w:type="dxa"/>
+          </w:tcPr>
+          <w:p>
+            <w:pPr>
+              <w:jc w:val="both"/>
+              <w:rPr>
+                <w:b/>
+                <w:bCs/>
+              </w:rPr>
+            </w:pPr>
+            <w:r>
+              <w:rPr>
+                <w:b/>
+                <w:bCs/>
+              </w:rPr>
+              <w:t>1</w:t>
+            </w:r>
+          </w:p>
+        </w:tc>
+        <w:tc>
+          <w:tcPr>
+            <w:tcW w:w="2977" w:type="dxa"/>
+          </w:tcPr>
+          <w:p/>
+        </w:tc>
+        <w:tc>
+          <w:tcPr>
+            <w:tcW w:w="3686" w:type="dxa"/>
+          </w:tcPr>
+          <w:p>
+            <w:r>
+              <w:t>Нет предложений</w:t>
+            </w:r>
+          </w:p>
+        </w:tc>
+        <w:tc>
+          <w:tcPr>
+            <w:tcW w:w="3969" w:type="dxa"/>
+          </w:tcPr>
+          <w:p>
+            <w:r>
+              <w:t>Поведение программы, при пустом файле</w:t>
+            </w:r>
+          </w:p>
+        </w:tc>
+      </w:tr>
+      <w:tr>
+        <w:tc>
+          <w:tcPr>
+            <w:tcW w:w="567" w:type="dxa"/>
+          </w:tcPr>
+          <w:p>
+            <w:pPr>
+              <w:jc w:val="both"/>
+              <w:rPr>
+                <w:b/>
+                <w:bCs/>
+              </w:rPr>
+            </w:pPr>
+            <w:r>
+              <w:rPr>
+                <w:b/>
+                <w:bCs/>
+              </w:rPr>
+              <w:t>2</w:t>
+            </w:r>
+          </w:p>
+        </w:tc>
+        <w:tc>
+          <w:tcPr>
+            <w:tcW w:w="2977" w:type="dxa"/>
+          </w:tcPr>
+          <w:p>
+            <w:pPr>
+              <w:rPr>
+                <w:lang w:val="en-US"/>
+              </w:rPr>
+            </w:pPr>
+            <w:r>
+              <w:rPr>
+                <w:lang w:val="en-US"/>
+              </w:rPr>
+              <w:t>Hello</w:t>
+            </w:r>
+          </w:p>
+        </w:tc>
+        <w:tc>
+          <w:tcPr>
+            <w:tcW w:w="3686" w:type="dxa"/>
+          </w:tcPr>
+          <w:p>
+            <w:r>
+              <w:t xml:space="preserve">Во всех </w:t>
+            </w:r>
+            <w:r>
+              <w:t>1</w:t>
+            </w:r>
+            <w:r>
+              <w:t xml:space="preserve"> предложениях количес</w:t>
+            </w:r>
+            <w:r>
+              <w:t>т</w:t>
+            </w:r>
+            <w:r>
+              <w:t>во совпадает с номером</w:t>
+            </w:r>
+          </w:p>
+        </w:tc>
+        <w:tc>
+          <w:tcPr>
+            <w:tcW w:w="3969" w:type="dxa"/>
+          </w:tcPr>
+          <w:p>
+            <w:r>
+              <w:t>Одно слово – одно предложение. Проверка работоспособности</w:t>
+            </w:r>
+          </w:p>
+        </w:tc>
+      </w:tr>
+      <w:tr>
+        <w:tc>
+          <w:tcPr>
+            <w:tcW w:w="567" w:type="dxa"/>
+          </w:tcPr>
+          <w:p>
+            <w:pPr>
+              <w:jc w:val="both"/>
+              <w:rPr>
+                <w:b/>
+                <w:bCs/>
+              </w:rPr>
+            </w:pPr>
+            <w:r>
+              <w:rPr>
+                <w:b/>
+                <w:bCs/>
+              </w:rPr>
+              <w:t>3</w:t>
+            </w:r>
+          </w:p>
+        </w:tc>
+        <w:tc>
+          <w:tcPr>
+            <w:tcW w:w="2977" w:type="dxa"/>
+          </w:tcPr>
+          <w:p>
+            <w:pPr>
+              <w:rPr>
+                <w:lang w:val="en-US"/>
+              </w:rPr>
+            </w:pPr>
+            <w:proofErr w:type="spellStart"/>
+            <w:r>
+              <w:rPr>
+                <w:lang w:val="en-US"/>
+              </w:rPr>
+              <w:t>One.Getting</w:t>
+            </w:r>
+            <w:proofErr w:type="spellEnd"/>
+            <w:r>
+              <w:rPr>
+                <w:lang w:val="en-US"/>
+              </w:rPr>
+              <w:t xml:space="preserve"> </w:t>
+            </w:r>
+            <w:r>
+              <w:rPr>
+                <w:lang w:val="en-US"/>
+              </w:rPr>
+              <w:t>over. t</w:t>
+            </w:r>
+          </w:p>
+          <w:p>
+            <w:pPr>
+              <w:rPr>
+                <w:lang w:val="en-US"/>
+              </w:rPr>
+            </w:pPr>
+            <w:r>
+              <w:rPr>
+                <w:lang w:val="en-US"/>
+              </w:rPr>
+              <w:t xml:space="preserve">abs gut! </w:t>
+            </w:r>
+            <w:proofErr w:type="spellStart"/>
+            <w:proofErr w:type="gramStart"/>
+            <w:r>
+              <w:rPr>
+                <w:lang w:val="en-US"/>
+              </w:rPr>
+              <w:t>be:right</w:t>
+            </w:r>
+            <w:proofErr w:type="gramEnd"/>
+            <w:r>
+              <w:rPr>
+                <w:lang w:val="en-US"/>
+              </w:rPr>
+              <w:t>;back,insec</w:t>
+            </w:r>
+            <w:proofErr w:type="spellEnd"/>
+          </w:p>
+        </w:tc>
+        <w:tc>
+          <w:tcPr>
+            <w:tcW w:w="3686" w:type="dxa"/>
+          </w:tcPr>
+          <w:p>
+            <w:r>
+              <w:t xml:space="preserve">Во всех </w:t>
+            </w:r>
+            <w:r>
+              <w:t>4</w:t>
+            </w:r>
+            <w:r>
+              <w:t xml:space="preserve"> предложениях количес</w:t>
+            </w:r>
+            <w:r>
+              <w:t>т</w:t>
+            </w:r>
+            <w:r>
+              <w:t>во совпадает с номером</w:t>
+            </w:r>
+          </w:p>
+        </w:tc>
+        <w:tc>
+          <w:tcPr>
+            <w:tcW w:w="3969" w:type="dxa"/>
+          </w:tcPr>
+          <w:p>
+            <w:r>
+              <w:t>Проверка разделителей слов</w:t>
+            </w:r>
+            <w:r>
+              <w:t xml:space="preserve"> </w:t>
+            </w:r>
+          </w:p>
+        </w:tc>
+      </w:tr>
+      <w:tr>
+        <w:tc>
+          <w:tcPr>
+            <w:tcW w:w="567" w:type="dxa"/>
+          </w:tcPr>
+          <w:p>
+            <w:pPr>
+              <w:jc w:val="both"/>
+              <w:rPr>
+                <w:b/>
+                <w:bCs/>
+              </w:rPr>
+            </w:pPr>
+            <w:r>
+              <w:rPr>
+                <w:b/>
+                <w:bCs/>
+              </w:rPr>
+              <w:t>4</w:t>
+            </w:r>
+          </w:p>
+        </w:tc>
+        <w:tc>
+          <w:tcPr>
+            <w:tcW w:w="2977" w:type="dxa"/>
+          </w:tcPr>
+          <w:p>
+            <w:pPr>
+              <w:rPr>
+                <w:lang w:val="en-US"/>
+              </w:rPr>
+            </w:pPr>
+            <w:r>
+              <w:rPr>
+                <w:lang w:val="en-US"/>
+              </w:rPr>
+              <w:t xml:space="preserve">Z. </w:t>
+            </w:r>
+            <w:proofErr w:type="gramStart"/>
+            <w:r>
+              <w:rPr>
+                <w:lang w:val="en-US"/>
+              </w:rPr>
+              <w:t>Z::</w:t>
+            </w:r>
+            <w:proofErr w:type="gramEnd"/>
+            <w:r>
+              <w:rPr>
+                <w:lang w:val="en-US"/>
+              </w:rPr>
+              <w:t>F. Plus</w:t>
+            </w:r>
+          </w:p>
+          <w:p>
+            <w:pPr>
+              <w:rPr>
+                <w:lang w:val="en-US"/>
+              </w:rPr>
+            </w:pPr>
+            <w:proofErr w:type="gramStart"/>
+            <w:r>
+              <w:rPr>
+                <w:lang w:val="en-US"/>
+              </w:rPr>
+              <w:t>:,</w:t>
+            </w:r>
+            <w:proofErr w:type="gramEnd"/>
+            <w:r>
+              <w:rPr>
+                <w:lang w:val="en-US"/>
+              </w:rPr>
+              <w:t xml:space="preserve"> Flush</w:t>
+            </w:r>
+            <w:r>
+              <w:rPr>
+                <w:lang w:val="en-US"/>
+              </w:rPr>
+              <w:tab/>
+            </w:r>
+            <w:r>
+              <w:rPr>
+                <w:lang w:val="en-US"/>
+              </w:rPr>
+              <w:tab/>
+              <w:t>u?</w:t>
+            </w:r>
+          </w:p>
+        </w:tc>
+        <w:tc>
+          <w:tcPr>
+            <w:tcW w:w="3686" w:type="dxa"/>
+          </w:tcPr>
+          <w:p>
+            <w:r>
+              <w:t xml:space="preserve">Во всех </w:t>
+            </w:r>
+            <w:r>
+              <w:t>3</w:t>
+            </w:r>
+            <w:r>
+              <w:t xml:space="preserve"> предложениях количес</w:t>
+            </w:r>
+            <w:r>
+              <w:t>т</w:t>
+            </w:r>
+            <w:r>
+              <w:t>во совпадает с номером</w:t>
+            </w:r>
+          </w:p>
+        </w:tc>
+        <w:tc>
+          <w:tcPr>
+            <w:tcW w:w="3969" w:type="dxa"/>
+          </w:tcPr>
+          <w:p>
+            <w:r>
+              <w:t>Проверка определения количества слов, при нескольких разделителях</w:t>
+            </w:r>
+          </w:p>
+        </w:tc>
+      </w:tr>
+      <w:tr>
+        <w:tc>
+          <w:tcPr>
+            <w:tcW w:w="567" w:type="dxa"/>
+          </w:tcPr>
+          <w:p>
+            <w:pPr>
+              <w:jc w:val="both"/>
+              <w:rPr>
+                <w:b/>
+                <w:bCs/>
+              </w:rPr>
+            </w:pPr>
+            <w:r>
+              <w:rPr>
+                <w:b/>
+                <w:bCs/>
+              </w:rPr>
+              <w:t>5</w:t>
+            </w:r>
+          </w:p>
+        </w:tc>
+        <w:tc>
+          <w:tcPr>
+            <w:tcW w:w="2977" w:type="dxa"/>
+          </w:tcPr>
+          <w:p>
+            <w:proofErr w:type="spellStart"/>
+            <w:r>
+              <w:t>Sentence</w:t>
+            </w:r>
+            <w:proofErr w:type="spellEnd"/>
+            <w:r>
+              <w:t>......</w:t>
+            </w:r>
+            <w:proofErr w:type="spellStart"/>
+            <w:r>
+              <w:t>Second</w:t>
+            </w:r>
+            <w:proofErr w:type="spellEnd"/>
+            <w:r>
+              <w:t xml:space="preserve"> </w:t>
+            </w:r>
+            <w:proofErr w:type="spellStart"/>
+            <w:r>
+              <w:t>Sentence</w:t>
+            </w:r>
+            <w:proofErr w:type="spellEnd"/>
+            <w:r>
+              <w:t>!!!!!?</w:t>
+            </w:r>
+          </w:p>
+        </w:tc>
+        <w:tc>
+          <w:tcPr>
+            <w:tcW w:w="3686" w:type="dxa"/>
+          </w:tcPr>
+          <w:p>
+            <w:r>
+              <w:t xml:space="preserve">Во всех </w:t>
+            </w:r>
+            <w:r>
+              <w:t>2</w:t>
+            </w:r>
+            <w:r>
+              <w:t xml:space="preserve"> предложениях количес</w:t>
+            </w:r>
+            <w:r>
+              <w:t>т</w:t>
+            </w:r>
+            <w:r>
+              <w:t>во совпадает с номером</w:t>
+            </w:r>
+          </w:p>
+        </w:tc>
+        <w:tc>
+          <w:tcPr>
+            <w:tcW w:w="3969" w:type="dxa"/>
+          </w:tcPr>
+          <w:p>
+            <w:r>
+              <w:t xml:space="preserve">Проверка определения количества </w:t>
+            </w:r>
+            <w:r>
+              <w:t>предложений</w:t>
+            </w:r>
+            <w:r>
+              <w:t>, при нескольких разделителях</w:t>
+            </w:r>
+          </w:p>
+        </w:tc>
+      </w:tr>
+      <w:tr>
+        <w:tc>
+          <w:tcPr>
+            <w:tcW w:w="567" w:type="dxa"/>
+          </w:tcPr>
+          <w:p>
+            <w:pPr>
+              <w:jc w:val="both"/>
+              <w:rPr>
+                <w:b/>
+                <w:bCs/>
+              </w:rPr>
+            </w:pPr>
+            <w:r>
+              <w:rPr>
+                <w:b/>
+                <w:bCs/>
+              </w:rPr>
+              <w:t>6</w:t>
+            </w:r>
+          </w:p>
+        </w:tc>
+        <w:tc>
+          <w:tcPr>
+            <w:tcW w:w="2977" w:type="dxa"/>
+          </w:tcPr>
+          <w:p>
+            <w:r>
+              <w:t>-=*=-. /-+- -=--. /\/\/\ +-+-+-+ 123456</w:t>
+            </w:r>
+          </w:p>
+        </w:tc>
+        <w:tc>
+          <w:tcPr>
+            <w:tcW w:w="3686" w:type="dxa"/>
+          </w:tcPr>
+          <w:p>
+            <w:r>
+              <w:t xml:space="preserve">Во всех </w:t>
+            </w:r>
+            <w:r>
+              <w:t>3</w:t>
+            </w:r>
+            <w:r>
+              <w:t xml:space="preserve"> предложениях количес</w:t>
+            </w:r>
+            <w:r>
+              <w:t>т</w:t>
+            </w:r>
+            <w:r>
+              <w:t>во совпадает с номером</w:t>
+            </w:r>
+          </w:p>
+        </w:tc>
+        <w:tc>
+          <w:tcPr>
+            <w:tcW w:w="3969" w:type="dxa"/>
+          </w:tcPr>
+          <w:p>
+            <w:r>
+              <w:t>Слово – ненулевой набор символов. В данном случае слова - набор символов, не являющихся буквами или разделителями</w:t>
+            </w:r>
+          </w:p>
+        </w:tc>
+      </w:tr>
+      <w:tr>
+        <w:tc>
+          <w:tcPr>
+            <w:tcW w:w="567" w:type="dxa"/>
+          </w:tcPr>
+          <w:p>
+            <w:pPr>
+              <w:jc w:val="both"/>
+              <w:rPr>
+                <w:b/>
+                <w:bCs/>
+              </w:rPr>
+            </w:pPr>
+            <w:r>
+              <w:rPr>
+                <w:b/>
+                <w:bCs/>
+              </w:rPr>
+              <w:t>7</w:t>
+            </w:r>
+          </w:p>
+        </w:tc>
+        <w:tc>
+          <w:tcPr>
+            <w:tcW w:w="2977" w:type="dxa"/>
+          </w:tcPr>
+          <w:p>
+            <w:proofErr w:type="spellStart"/>
+            <w:r>
+              <w:t>Hello</w:t>
+            </w:r>
+            <w:proofErr w:type="spellEnd"/>
+            <w:r>
+              <w:t xml:space="preserve">? </w:t>
+            </w:r>
+            <w:proofErr w:type="spellStart"/>
+            <w:r>
+              <w:t>Bye</w:t>
+            </w:r>
+            <w:proofErr w:type="spellEnd"/>
+            <w:r>
+              <w:t>!</w:t>
+            </w:r>
+          </w:p>
+        </w:tc>
+        <w:tc>
+          <w:tcPr>
+            <w:tcW w:w="3686" w:type="dxa"/>
+          </w:tcPr>
+          <w:p>
+            <w:r>
+              <w:t xml:space="preserve">В предложении </w:t>
+            </w:r>
+            <w:r>
+              <w:t>#2</w:t>
+            </w:r>
+            <w:r>
+              <w:t xml:space="preserve"> количество слов не совпадает с номером</w:t>
+            </w:r>
+          </w:p>
+        </w:tc>
+        <w:tc>
+          <w:tcPr>
+            <w:tcW w:w="3969" w:type="dxa"/>
+          </w:tcPr>
+          <w:p>
+            <w:r>
+              <w:t>Неверное количество слов в предложении (</w:t>
+            </w:r>
+            <w:proofErr w:type="gramStart"/>
+            <w:r>
+              <w:t>меньше</w:t>
+            </w:r>
+            <w:proofErr w:type="gramEnd"/>
+            <w:r>
+              <w:t xml:space="preserve"> чем необходимо)</w:t>
+            </w:r>
+          </w:p>
+        </w:tc>
+      </w:tr>
+      <w:tr>
+        <w:tc>
+          <w:tcPr>
+            <w:tcW w:w="567" w:type="dxa"/>
+          </w:tcPr>
+          <w:p>
+            <w:pPr>
+              <w:jc w:val="both"/>
+              <w:rPr>
+                <w:b/>
+                <w:bCs/>
+              </w:rPr>
+            </w:pPr>
+            <w:r>
+              <w:rPr>
+                <w:b/>
+                <w:bCs/>
+              </w:rPr>
+              <w:t>8</w:t>
+            </w:r>
+          </w:p>
+        </w:tc>
+        <w:tc>
+          <w:tcPr>
+            <w:tcW w:w="2977" w:type="dxa"/>
+          </w:tcPr>
+          <w:p>
+            <w:proofErr w:type="spellStart"/>
+            <w:r>
+              <w:t>Hello</w:t>
+            </w:r>
+            <w:proofErr w:type="spellEnd"/>
+            <w:r>
+              <w:t xml:space="preserve">! </w:t>
+            </w:r>
+            <w:proofErr w:type="spellStart"/>
+            <w:r>
+              <w:t>I'm</w:t>
+            </w:r>
+            <w:proofErr w:type="spellEnd"/>
+            <w:r>
+              <w:t xml:space="preserve"> </w:t>
+            </w:r>
+            <w:proofErr w:type="spellStart"/>
+            <w:r>
+              <w:t>wrong</w:t>
+            </w:r>
+            <w:proofErr w:type="spellEnd"/>
+            <w:r>
+              <w:t xml:space="preserve"> </w:t>
+            </w:r>
+            <w:proofErr w:type="spellStart"/>
+            <w:r>
+              <w:t>sentence</w:t>
+            </w:r>
+            <w:proofErr w:type="spellEnd"/>
+            <w:r>
+              <w:t>?</w:t>
+            </w:r>
+          </w:p>
+        </w:tc>
+        <w:tc>
+          <w:tcPr>
+            <w:tcW w:w="3686" w:type="dxa"/>
+          </w:tcPr>
+          <w:p>
+            <w:r>
+              <w:t>В предложении #2 количество слов не совпадает с номером</w:t>
+            </w:r>
+          </w:p>
+        </w:tc>
+        <w:tc>
+          <w:tcPr>
+            <w:tcW w:w="3969" w:type="dxa"/>
+          </w:tcPr>
+          <w:p>
+            <w:r>
+              <w:t>Неверное количество слов в предложении (</w:t>
+            </w:r>
+            <w:proofErr w:type="gramStart"/>
+            <w:r>
+              <w:t>больше</w:t>
+            </w:r>
+            <w:proofErr w:type="gramEnd"/>
+            <w:r>
+              <w:t xml:space="preserve"> чем необходимо)</w:t>
+            </w:r>
+          </w:p>
+        </w:tc>
+      </w:tr>
+      <w:tr>
+        <w:tc>
+          <w:tcPr>
+            <w:tcW w:w="567" w:type="dxa"/>
+          </w:tcPr>
+          <w:p>
+            <w:pPr>
+              <w:jc w:val="both"/>
+              <w:rPr>
+                <w:b/>
+                <w:bCs/>
+                <w:lang w:val="en-US"/>
+              </w:rPr>
+            </w:pPr>
+            <w:r>
+              <w:rPr>
+                <w:b/>
+                <w:bCs/>
+              </w:rPr>
+              <w:t>9</w:t>
+            </w:r>
+          </w:p>
+        </w:tc>
+        <w:tc>
+          <w:tcPr>
+            <w:tcW w:w="2977" w:type="dxa"/>
+          </w:tcPr>
+          <w:p>
+            <w:pPr>
+              <w:rPr>
+                <w:lang w:val="en-US"/>
+              </w:rPr>
+            </w:pPr>
+            <w:r>
+              <w:rPr>
+                <w:lang w:val="en-US"/>
+              </w:rPr>
+              <w:t xml:space="preserve">I believe. That there's. </w:t>
+            </w:r>
+            <w:proofErr w:type="gramStart"/>
+            <w:r>
+              <w:rPr>
+                <w:lang w:val="en-US"/>
+              </w:rPr>
+              <w:t>Actually</w:t>
+            </w:r>
+            <w:proofErr w:type="gramEnd"/>
+            <w:r>
+              <w:rPr>
+                <w:lang w:val="en-US"/>
+              </w:rPr>
+              <w:t xml:space="preserve"> more than 1 wrong sentence...</w:t>
+            </w:r>
+          </w:p>
+        </w:tc>
+        <w:tc>
+          <w:tcPr>
+            <w:tcW w:w="3686" w:type="dxa"/>
+          </w:tcPr>
+          <w:p>
+            <w:r>
+              <w:t>В предложении #</w:t>
+            </w:r>
+            <w:r>
+              <w:t>3</w:t>
+            </w:r>
+            <w:r>
+              <w:t xml:space="preserve"> количество слов не совпадает с номером</w:t>
+            </w:r>
+          </w:p>
+        </w:tc>
+        <w:tc>
+          <w:tcPr>
+            <w:tcW w:w="3969" w:type="dxa"/>
+          </w:tcPr>
+          <w:p>
+            <w:r>
+              <w:t>Несколько предложений, в котором неверное количество слов, указан</w:t>
+            </w:r>
+            <w:r>
+              <w:t>о</w:t>
+            </w:r>
+            <w:r>
+              <w:t xml:space="preserve"> только последн</w:t>
+            </w:r>
+            <w:r>
+              <w:t>ее</w:t>
+            </w:r>
+          </w:p>
+        </w:tc>
+      </w:tr>
+      <w:tr>
+        <w:tc>
+          <w:tcPr>
+            <w:tcW w:w="567" w:type="dxa"/>
+          </w:tcPr>
+          <w:p>
+            <w:pPr>
+              <w:jc w:val="both"/>
+              <w:rPr>
+                <w:b/>
+                <w:bCs/>
+                <w:lang w:val="en-US"/>
+              </w:rPr>
+            </w:pPr>
+            <w:r>
+              <w:rPr>
+                <w:b/>
+                <w:bCs/>
+              </w:rPr>
+              <w:t>10</w:t>
+            </w:r>
+          </w:p>
+        </w:tc>
+        <w:tc>
+          <w:tcPr>
+            <w:tcW w:w="2977" w:type="dxa"/>
+          </w:tcPr>
+          <w:p>
+            <w:pPr>
+              <w:rPr>
+                <w:lang w:val="en-US"/>
+              </w:rPr>
+            </w:pPr>
+            <w:r>
+              <w:rPr>
+                <w:lang w:val="en-US"/>
+              </w:rPr>
+              <w:t>....!!!!!????</w:t>
+            </w:r>
+          </w:p>
+        </w:tc>
+        <w:tc>
+          <w:tcPr>
+            <w:tcW w:w="3686" w:type="dxa"/>
+          </w:tcPr>
+          <w:p>
+            <w:r>
+              <w:t>Нет предложений</w:t>
+            </w:r>
+          </w:p>
+        </w:tc>
+        <w:tc>
+          <w:tcPr>
+            <w:tcW w:w="3969" w:type="dxa"/>
+          </w:tcPr>
+          <w:p>
+            <w:r>
+              <w:t>Только разделители предложений</w:t>
+            </w:r>
+          </w:p>
+        </w:tc>
+      </w:tr>
+    </w:tbl>
+    <w:p>
+      <w:pPr>
+        <w:jc w:val="both"/>
+        <w:rPr>
+          <w:b/>
+          <w:bCs/>
+        </w:rPr>
+      </w:pPr>
+    </w:p>
+    <w:p>
+      <w:pPr>
+        <w:jc w:val="both"/>
+        <w:rPr>
+          <w:b/>
+          <w:bCs/>
+        </w:rPr>
+      </w:pPr>
+    </w:p>
+    <w:p>
+      <w:pPr>
+        <w:jc w:val="both"/>
+        <w:rPr>
+          <w:b/>
+          <w:bCs/>
+          <w:lang w:val="en-US"/>
+        </w:rPr>
+      </w:pPr>
+      <w:r>
+        <w:rPr>
+          <w:b/>
+          <w:bCs/>
+        </w:rPr>
+        <w:t>Код</w:t>
+      </w:r>
+    </w:p>
+    <w:p>
+      <w:pPr>
+        <w:jc w:val="both"/>
+        <w:rPr>
+          <w:b/>
+          <w:bCs/>
+          <w:lang w:val="en-US"/>
+        </w:rPr>
+      </w:pPr>
+    </w:p>
+    <w:p>
+      <w:pPr>
+        <w:jc w:val="both"/>
+        <w:rPr>
+          <w:b/>
+          <w:bCs/>
+          <w:lang w:val="en-US"/>
+        </w:rPr>
+      </w:pPr>
+      <w:r>
+        <w:rPr>
+          <w:b/>
+          <w:bCs/>
+          <w:lang w:val="en-US"/>
+        </w:rPr>
+        <w:t>main.cpp</w:t>
+      </w:r>
+    </w:p>
+    <w:p>
+      <w:pPr>
+        <w:rPr>
+          <w:lang w:val="en-US"/>
+        </w:rPr>
+      </w:pPr>
+      <w:r>
+        <w:rPr>
+          <w:lang w:val="en-US"/>
+        </w:rPr>
+        <w:t>#include &lt;</w:t>
+      </w:r>
+      <w:proofErr w:type="spellStart"/>
+      <w:r>
+        <w:rPr>
+          <w:lang w:val="en-US"/>
+        </w:rPr>
+        <w:t>cstdio</w:t>
+      </w:r>
+      <w:proofErr w:type="spellEnd"/>
+      <w:r>
+        <w:rPr>
+          <w:lang w:val="en-US"/>
+        </w:rPr>
+        <w:t>&gt;</w:t>
+      </w:r>
+    </w:p>
+    <w:p>
+      <w:pPr>
+        <w:rPr>
+          <w:lang w:val="en-US"/>
+        </w:rPr>
+      </w:pPr>
+      <w:r>
+        <w:rPr>
+          <w:lang w:val="en-US"/>
+        </w:rPr>
+        <w:t>#include &lt;</w:t>
+      </w:r>
+      <w:proofErr w:type="spellStart"/>
+      <w:r>
+        <w:rPr>
+          <w:lang w:val="en-US"/>
+        </w:rPr>
+        <w:t>cstdlib</w:t>
+      </w:r>
+      <w:proofErr w:type="spellEnd"/>
+      <w:r>
+        <w:rPr>
+          <w:lang w:val="en-US"/>
+        </w:rPr>
+        <w:t>&gt;</w:t>
+      </w:r>
+    </w:p>
+    <w:p>
+      <w:pPr>
+        <w:rPr>
+          <w:lang w:val="en-US"/>
+        </w:rPr>
+      </w:pPr>
+      <w:r>
+        <w:rPr>
+          <w:lang w:val="en-US"/>
+        </w:rPr>
+        <w:t>#include &lt;algorithm&gt;</w:t>
+      </w:r>
+    </w:p>
+    <w:p>
+      <w:pPr>
+        <w:rPr>
+          <w:lang w:val="en-US"/>
+        </w:rPr>
+      </w:pPr>
+    </w:p>
+    <w:p>
+      <w:pPr>
+        <w:rPr>
+          <w:lang w:val="en-US"/>
+        </w:rPr>
+      </w:pPr>
+      <w:r>
+        <w:rPr>
+          <w:b/>
+          <w:bCs/>
+          <w:lang w:val="en-US"/>
+        </w:rPr>
+        <w:t xml:space="preserve">int </w:t>
+      </w:r>
+      <w:proofErr w:type="gramStart"/>
+      <w:r>
+        <w:rPr>
+          <w:b/>
+          <w:bCs/>
+          <w:lang w:val="en-US"/>
+        </w:rPr>
+        <w:t>main</w:t>
+      </w:r>
+      <w:r>
+        <w:rPr>
+          <w:lang w:val="en-US"/>
+        </w:rPr>
+        <w:t>(</w:t>
+      </w:r>
+      <w:proofErr w:type="gramEnd"/>
+      <w:r>
+        <w:rPr>
+          <w:lang w:val="en-US"/>
+        </w:rPr>
+        <w:t xml:space="preserve">int </w:t>
+      </w:r>
+      <w:proofErr w:type="spellStart"/>
+      <w:r>
+        <w:rPr>
+          <w:lang w:val="en-US"/>
+        </w:rPr>
+        <w:t>argc</w:t>
+      </w:r>
+      <w:proofErr w:type="spellEnd"/>
+      <w:r>
+        <w:rPr>
+          <w:lang w:val="en-US"/>
+        </w:rPr>
+        <w:t xml:space="preserve">, char** </w:t>
+      </w:r>
+      <w:proofErr w:type="spellStart"/>
+      <w:r>
+        <w:rPr>
+          <w:lang w:val="en-US"/>
+        </w:rPr>
+        <w:t>argv</w:t>
+      </w:r>
+      <w:proofErr w:type="spellEnd"/>
+      <w:r>
+        <w:rPr>
+          <w:lang w:val="en-US"/>
+        </w:rPr>
+        <w:t>) {</w:t>
+      </w:r>
+    </w:p>
+    <w:p>
+      <w:r>
+        <w:rPr>
+          <w:lang w:val="en-US"/>
+        </w:rPr>
+        <w:t xml:space="preserve">    </w:t>
+      </w:r>
+      <w:proofErr w:type="spellStart"/>
+      <w:proofErr w:type="gramStart"/>
+      <w:r>
+        <w:t>system</w:t>
+      </w:r>
+      <w:proofErr w:type="spellEnd"/>
+      <w:r>
+        <w:t>(</w:t>
+      </w:r>
+      <w:proofErr w:type="gramEnd"/>
+      <w:r>
+        <w:t>"</w:t>
+      </w:r>
+      <w:proofErr w:type="spellStart"/>
+      <w:r>
+        <w:t>chcp</w:t>
+      </w:r>
+      <w:proofErr w:type="spellEnd"/>
+      <w:r>
+        <w:t xml:space="preserve"> 65001");</w:t>
+      </w:r>
+    </w:p>
+    <w:p>
+      <w:r>
+        <w:t xml:space="preserve">    </w:t>
+      </w:r>
+      <w:proofErr w:type="spellStart"/>
+      <w:proofErr w:type="gramStart"/>
+      <w:r>
+        <w:t>printf</w:t>
+      </w:r>
+      <w:proofErr w:type="spellEnd"/>
+      <w:r>
+        <w:t>(</w:t>
+      </w:r>
+      <w:proofErr w:type="gramEnd"/>
+      <w:r>
+        <w:t>"Лабораторная работа #9\n");</w:t>
+      </w:r>
+    </w:p>
     <w:p/>
+    <w:p>
+      <w:pPr>
+        <w:rPr>
+          <w:lang w:val="en-US"/>
+        </w:rPr>
+      </w:pPr>
+      <w:r>
+        <w:t xml:space="preserve">    </w:t>
+      </w:r>
+      <w:r>
+        <w:rPr>
+          <w:lang w:val="en-US"/>
+        </w:rPr>
+        <w:t>FILE *</w:t>
+      </w:r>
+      <w:proofErr w:type="spellStart"/>
+      <w:r>
+        <w:rPr>
+          <w:lang w:val="en-US"/>
+        </w:rPr>
+        <w:t>pFile</w:t>
+      </w:r>
+      <w:proofErr w:type="spellEnd"/>
+      <w:r>
+        <w:rPr>
+          <w:lang w:val="en-US"/>
+        </w:rPr>
+        <w:t xml:space="preserve"> = </w:t>
+      </w:r>
+      <w:proofErr w:type="spellStart"/>
+      <w:r>
+        <w:rPr>
+          <w:lang w:val="en-US"/>
+        </w:rPr>
+        <w:t>fopen</w:t>
+      </w:r>
+      <w:proofErr w:type="spellEnd"/>
+      <w:r>
+        <w:rPr>
+          <w:lang w:val="en-US"/>
+        </w:rPr>
+        <w:t>(</w:t>
+      </w:r>
+      <w:proofErr w:type="spellStart"/>
+      <w:proofErr w:type="gramStart"/>
+      <w:r>
+        <w:rPr>
+          <w:lang w:val="en-US"/>
+        </w:rPr>
+        <w:t>argv</w:t>
+      </w:r>
+      <w:proofErr w:type="spellEnd"/>
+      <w:r>
+        <w:rPr>
+          <w:lang w:val="en-US"/>
+        </w:rPr>
+        <w:t>[</w:t>
+      </w:r>
+      <w:proofErr w:type="gramEnd"/>
+      <w:r>
+        <w:rPr>
+          <w:lang w:val="en-US"/>
+        </w:rPr>
+        <w:t>1], "r");</w:t>
+      </w:r>
+    </w:p>
+    <w:p>
+      <w:pPr>
+        <w:rPr>
+          <w:lang w:val="en-US"/>
+        </w:rPr>
+      </w:pPr>
+    </w:p>
+    <w:p>
+      <w:pPr>
+        <w:rPr>
+          <w:lang w:val="en-US"/>
+        </w:rPr>
+      </w:pPr>
+      <w:r>
+        <w:rPr>
+          <w:lang w:val="en-US"/>
+        </w:rPr>
+        <w:t xml:space="preserve">    char* </w:t>
+      </w:r>
+      <w:proofErr w:type="spellStart"/>
+      <w:r>
+        <w:rPr>
+          <w:lang w:val="en-US"/>
+        </w:rPr>
+        <w:t>sentenceSeparator</w:t>
+      </w:r>
+      <w:proofErr w:type="spellEnd"/>
+      <w:r>
+        <w:rPr>
+          <w:lang w:val="en-US"/>
+        </w:rPr>
+        <w:t xml:space="preserve"> = (char*)".!?";</w:t>
+      </w:r>
+    </w:p>
+    <w:p>
+      <w:pPr>
+        <w:rPr>
+          <w:lang w:val="en-US"/>
+        </w:rPr>
+      </w:pPr>
+      <w:r>
+        <w:rPr>
+          <w:lang w:val="en-US"/>
+        </w:rPr>
+        <w:t xml:space="preserve">    char* </w:t>
+      </w:r>
+      <w:proofErr w:type="spellStart"/>
+      <w:r>
+        <w:rPr>
+          <w:lang w:val="en-US"/>
+        </w:rPr>
+        <w:t>wordsSeparator</w:t>
+      </w:r>
+      <w:proofErr w:type="spellEnd"/>
+      <w:r>
+        <w:rPr>
+          <w:lang w:val="en-US"/>
+        </w:rPr>
+        <w:t xml:space="preserve"> = (char*)</w:t>
+      </w:r>
+      <w:proofErr w:type="gramStart"/>
+      <w:r>
+        <w:rPr>
+          <w:lang w:val="en-US"/>
+        </w:rPr>
+        <w:t>" ,:;\n\r\t\v</w:t>
+      </w:r>
+      <w:proofErr w:type="gramEnd"/>
+      <w:r>
+        <w:rPr>
+          <w:lang w:val="en-US"/>
+        </w:rPr>
+        <w:t>.!?";</w:t>
+      </w:r>
+    </w:p>
+    <w:p>
+      <w:pPr>
+        <w:rPr>
+          <w:lang w:val="en-US"/>
+        </w:rPr>
+      </w:pPr>
+    </w:p>
+    <w:p>
+      <w:r>
+        <w:rPr>
+          <w:lang w:val="en-US"/>
+        </w:rPr>
+        <w:lastRenderedPageBreak/>
+        <w:t xml:space="preserve">    </w:t>
+      </w:r>
+      <w:proofErr w:type="spellStart"/>
+      <w:r>
+        <w:t>bool</w:t>
+      </w:r>
+      <w:proofErr w:type="spellEnd"/>
+      <w:r>
+        <w:t xml:space="preserve"> </w:t>
+      </w:r>
+      <w:proofErr w:type="spellStart"/>
+      <w:r>
+        <w:t>flag</w:t>
+      </w:r>
+      <w:proofErr w:type="spellEnd"/>
+      <w:r>
+        <w:t>=</w:t>
+      </w:r>
+      <w:proofErr w:type="spellStart"/>
+      <w:r>
+        <w:t>true</w:t>
+      </w:r>
+      <w:proofErr w:type="spellEnd"/>
+      <w:r>
+        <w:t>; //</w:t>
+      </w:r>
+      <w:proofErr w:type="spellStart"/>
+      <w:r>
+        <w:t>Проверкана</w:t>
+      </w:r>
+      <w:proofErr w:type="spellEnd"/>
+      <w:r>
+        <w:t xml:space="preserve"> условие - количество слов в каждом предложении равно порядковому номеру этого предложения</w:t>
+      </w:r>
+    </w:p>
+    <w:p>
+      <w:pPr>
+        <w:rPr>
+          <w:lang w:val="en-US"/>
+        </w:rPr>
+      </w:pPr>
+      <w:r>
+        <w:t xml:space="preserve">    </w:t>
+      </w:r>
+      <w:r>
+        <w:rPr>
+          <w:lang w:val="en-US"/>
+        </w:rPr>
+        <w:t xml:space="preserve">int </w:t>
+      </w:r>
+      <w:proofErr w:type="spellStart"/>
+      <w:r>
+        <w:rPr>
+          <w:lang w:val="en-US"/>
+        </w:rPr>
+        <w:t>wordsCount</w:t>
+      </w:r>
+      <w:proofErr w:type="spellEnd"/>
+      <w:r>
+        <w:rPr>
+          <w:lang w:val="en-US"/>
+        </w:rPr>
+        <w:t xml:space="preserve"> = 0, </w:t>
+      </w:r>
+      <w:proofErr w:type="spellStart"/>
+      <w:r>
+        <w:rPr>
+          <w:lang w:val="en-US"/>
+        </w:rPr>
+        <w:t>sentenceCount</w:t>
+      </w:r>
+      <w:proofErr w:type="spellEnd"/>
+      <w:r>
+        <w:rPr>
+          <w:lang w:val="en-US"/>
+        </w:rPr>
+        <w:t xml:space="preserve"> = 0, </w:t>
+      </w:r>
+      <w:proofErr w:type="spellStart"/>
+      <w:r>
+        <w:rPr>
+          <w:lang w:val="en-US"/>
+        </w:rPr>
+        <w:t>wrongSentence</w:t>
+      </w:r>
+      <w:proofErr w:type="spellEnd"/>
+      <w:r>
+        <w:rPr>
+          <w:lang w:val="en-US"/>
+        </w:rPr>
+        <w:t>; //</w:t>
+      </w:r>
+      <w:r>
+        <w:t>Счетчики</w:t>
+      </w:r>
+      <w:r>
+        <w:rPr>
+          <w:lang w:val="en-US"/>
+        </w:rPr>
+        <w:t xml:space="preserve"> </w:t>
+      </w:r>
+      <w:r>
+        <w:t>слов</w:t>
+      </w:r>
+      <w:r>
+        <w:rPr>
+          <w:lang w:val="en-US"/>
+        </w:rPr>
+        <w:t xml:space="preserve"> </w:t>
+      </w:r>
+      <w:r>
+        <w:t>и</w:t>
+      </w:r>
+      <w:r>
+        <w:rPr>
+          <w:lang w:val="en-US"/>
+        </w:rPr>
+        <w:t xml:space="preserve"> </w:t>
+      </w:r>
+      <w:proofErr w:type="spellStart"/>
+      <w:r>
+        <w:t>предлодений</w:t>
+      </w:r>
+      <w:proofErr w:type="spellEnd"/>
+    </w:p>
+    <w:p>
+      <w:pPr>
+        <w:rPr>
+          <w:lang w:val="en-US"/>
+        </w:rPr>
+      </w:pPr>
+      <w:r>
+        <w:rPr>
+          <w:lang w:val="en-US"/>
+        </w:rPr>
+        <w:t xml:space="preserve">    char </w:t>
+      </w:r>
+      <w:proofErr w:type="spellStart"/>
+      <w:r>
+        <w:rPr>
+          <w:lang w:val="en-US"/>
+        </w:rPr>
+        <w:t>gotchar</w:t>
+      </w:r>
+      <w:proofErr w:type="spellEnd"/>
+      <w:r>
+        <w:rPr>
+          <w:lang w:val="en-US"/>
+        </w:rPr>
+        <w:t>; //</w:t>
+      </w:r>
+      <w:r>
+        <w:t>принятый</w:t>
+      </w:r>
+      <w:r>
+        <w:rPr>
+          <w:lang w:val="en-US"/>
+        </w:rPr>
+        <w:t xml:space="preserve"> </w:t>
+      </w:r>
+      <w:r>
+        <w:t>символ</w:t>
+      </w:r>
+    </w:p>
+    <w:p>
+      <w:pPr>
+        <w:rPr>
+          <w:lang w:val="en-US"/>
+        </w:rPr>
+      </w:pPr>
+      <w:r>
+        <w:rPr>
+          <w:lang w:val="en-US"/>
+        </w:rPr>
+        <w:t xml:space="preserve">    bool </w:t>
+      </w:r>
+      <w:proofErr w:type="spellStart"/>
+      <w:r>
+        <w:rPr>
+          <w:lang w:val="en-US"/>
+        </w:rPr>
+        <w:t>prevNotSeparator</w:t>
+      </w:r>
+      <w:proofErr w:type="spellEnd"/>
+      <w:r>
+        <w:rPr>
+          <w:lang w:val="en-US"/>
+        </w:rPr>
+        <w:t>=</w:t>
+      </w:r>
+      <w:proofErr w:type="spellStart"/>
+      <w:proofErr w:type="gramStart"/>
+      <w:r>
+        <w:rPr>
+          <w:lang w:val="en-US"/>
+        </w:rPr>
+        <w:t>false,curNotSeparator</w:t>
+      </w:r>
+      <w:proofErr w:type="spellEnd"/>
+      <w:proofErr w:type="gramEnd"/>
+      <w:r>
+        <w:rPr>
+          <w:lang w:val="en-US"/>
+        </w:rPr>
+        <w:t>; //</w:t>
+      </w:r>
+      <w:r>
+        <w:t>Является</w:t>
+      </w:r>
+      <w:r>
+        <w:rPr>
+          <w:lang w:val="en-US"/>
+        </w:rPr>
+        <w:t xml:space="preserve"> </w:t>
+      </w:r>
+      <w:r>
+        <w:t>ли</w:t>
+      </w:r>
+      <w:r>
+        <w:rPr>
+          <w:lang w:val="en-US"/>
+        </w:rPr>
+        <w:t xml:space="preserve"> </w:t>
+      </w:r>
+      <w:r>
+        <w:t>предыдущий</w:t>
+      </w:r>
+      <w:r>
+        <w:rPr>
+          <w:lang w:val="en-US"/>
+        </w:rPr>
+        <w:t xml:space="preserve"> </w:t>
+      </w:r>
+      <w:r>
+        <w:t>символ</w:t>
+      </w:r>
+      <w:r>
+        <w:rPr>
+          <w:lang w:val="en-US"/>
+        </w:rPr>
+        <w:t xml:space="preserve"> </w:t>
+      </w:r>
+      <w:r>
+        <w:t>и</w:t>
+      </w:r>
+      <w:r>
+        <w:rPr>
+          <w:lang w:val="en-US"/>
+        </w:rPr>
+        <w:t xml:space="preserve"> </w:t>
+      </w:r>
+      <w:r>
+        <w:t>нынешний</w:t>
+      </w:r>
+      <w:r>
+        <w:rPr>
+          <w:lang w:val="en-US"/>
+        </w:rPr>
+        <w:t xml:space="preserve"> </w:t>
+      </w:r>
+      <w:r>
+        <w:t>разделителем</w:t>
+      </w:r>
+    </w:p>
+    <w:p>
+      <w:pPr>
+        <w:rPr>
+          <w:lang w:val="en-US"/>
+        </w:rPr>
+      </w:pPr>
+    </w:p>
+    <w:p>
+      <w:r>
+        <w:rPr>
+          <w:lang w:val="en-US"/>
+        </w:rPr>
+        <w:t xml:space="preserve">    </w:t>
+      </w:r>
+      <w:proofErr w:type="spellStart"/>
+      <w:r>
+        <w:t>do</w:t>
+      </w:r>
+      <w:proofErr w:type="spellEnd"/>
+      <w:r>
+        <w:t xml:space="preserve"> {</w:t>
+      </w:r>
+    </w:p>
+    <w:p>
+      <w:r>
+        <w:t xml:space="preserve">        </w:t>
+      </w:r>
+      <w:proofErr w:type="spellStart"/>
+      <w:r>
+        <w:t>gotchar</w:t>
+      </w:r>
+      <w:proofErr w:type="spellEnd"/>
+      <w:r>
+        <w:t xml:space="preserve"> = (</w:t>
+      </w:r>
+      <w:proofErr w:type="spellStart"/>
+      <w:r>
+        <w:t>char</w:t>
+      </w:r>
+      <w:proofErr w:type="spellEnd"/>
+      <w:r>
+        <w:t xml:space="preserve">) </w:t>
+      </w:r>
+      <w:proofErr w:type="spellStart"/>
+      <w:r>
+        <w:t>fgetc</w:t>
+      </w:r>
+      <w:proofErr w:type="spellEnd"/>
+      <w:r>
+        <w:t>(</w:t>
+      </w:r>
+      <w:proofErr w:type="spellStart"/>
+      <w:r>
+        <w:t>pFile</w:t>
+      </w:r>
+      <w:proofErr w:type="spellEnd"/>
+      <w:r>
+        <w:t>); //Получаем символ из предложений</w:t>
+      </w:r>
+    </w:p>
+    <w:p>
+      <w:pPr>
+        <w:rPr>
+          <w:lang w:val="en-US"/>
+        </w:rPr>
+      </w:pPr>
+      <w:r>
+        <w:t xml:space="preserve">        </w:t>
+      </w:r>
+      <w:r>
+        <w:rPr>
+          <w:lang w:val="en-US"/>
+        </w:rPr>
+        <w:t xml:space="preserve">if </w:t>
+      </w:r>
+      <w:proofErr w:type="gramStart"/>
+      <w:r>
+        <w:rPr>
+          <w:lang w:val="en-US"/>
+        </w:rPr>
+        <w:t>(!</w:t>
+      </w:r>
+      <w:proofErr w:type="spellStart"/>
+      <w:r>
+        <w:rPr>
+          <w:lang w:val="en-US"/>
+        </w:rPr>
+        <w:t>feof</w:t>
+      </w:r>
+      <w:proofErr w:type="spellEnd"/>
+      <w:proofErr w:type="gramEnd"/>
+      <w:r>
+        <w:rPr>
+          <w:lang w:val="en-US"/>
+        </w:rPr>
+        <w:t>(</w:t>
+      </w:r>
+      <w:proofErr w:type="spellStart"/>
+      <w:r>
+        <w:rPr>
+          <w:lang w:val="en-US"/>
+        </w:rPr>
+        <w:t>pFile</w:t>
+      </w:r>
+      <w:proofErr w:type="spellEnd"/>
+      <w:r>
+        <w:rPr>
+          <w:lang w:val="en-US"/>
+        </w:rPr>
+        <w:t>)) {</w:t>
+      </w:r>
+    </w:p>
+    <w:p>
+      <w:pPr>
+        <w:rPr>
+          <w:lang w:val="en-US"/>
+        </w:rPr>
+      </w:pPr>
+      <w:r>
+        <w:rPr>
+          <w:lang w:val="en-US"/>
+        </w:rPr>
+        <w:t xml:space="preserve">            curNotSeparator=(</w:t>
+      </w:r>
+      <w:proofErr w:type="gramStart"/>
+      <w:r>
+        <w:rPr>
+          <w:lang w:val="en-US"/>
+        </w:rPr>
+        <w:t>std::</w:t>
+      </w:r>
+      <w:proofErr w:type="gramEnd"/>
+      <w:r>
+        <w:rPr>
+          <w:lang w:val="en-US"/>
+        </w:rPr>
+        <w:t>find(wordsSeparator,wordsSeparator+11,gotchar)!=wordsSeparator+11); //</w:t>
+      </w:r>
+      <w:r>
+        <w:t>определяем</w:t>
+      </w:r>
+      <w:r>
+        <w:rPr>
+          <w:lang w:val="en-US"/>
+        </w:rPr>
+        <w:t xml:space="preserve">, </w:t>
+      </w:r>
+      <w:r>
+        <w:t>является</w:t>
+      </w:r>
+      <w:r>
+        <w:rPr>
+          <w:lang w:val="en-US"/>
+        </w:rPr>
+        <w:t xml:space="preserve"> </w:t>
+      </w:r>
+      <w:r>
+        <w:t>ли</w:t>
+      </w:r>
+      <w:r>
+        <w:rPr>
+          <w:lang w:val="en-US"/>
+        </w:rPr>
+        <w:t xml:space="preserve"> </w:t>
+      </w:r>
+      <w:r>
+        <w:t>он</w:t>
+      </w:r>
+      <w:r>
+        <w:rPr>
+          <w:lang w:val="en-US"/>
+        </w:rPr>
+        <w:t xml:space="preserve"> </w:t>
+      </w:r>
+      <w:r>
+        <w:t>разделителем</w:t>
+      </w:r>
+    </w:p>
+    <w:p>
+      <w:r>
+        <w:rPr>
+          <w:lang w:val="en-US"/>
+        </w:rPr>
+        <w:t xml:space="preserve">            </w:t>
+      </w:r>
+      <w:proofErr w:type="spellStart"/>
+      <w:r>
+        <w:t>if</w:t>
+      </w:r>
+      <w:proofErr w:type="spellEnd"/>
+      <w:r>
+        <w:t xml:space="preserve"> (</w:t>
+      </w:r>
+      <w:proofErr w:type="spellStart"/>
+      <w:r>
+        <w:t>prevNotSeparator</w:t>
+      </w:r>
+      <w:proofErr w:type="spellEnd"/>
+      <w:r>
+        <w:t xml:space="preserve"> </w:t>
+      </w:r>
+      <w:proofErr w:type="spellStart"/>
+      <w:proofErr w:type="gramStart"/>
+      <w:r>
+        <w:t>and</w:t>
+      </w:r>
+      <w:proofErr w:type="spellEnd"/>
+      <w:r>
+        <w:t xml:space="preserve"> !</w:t>
+      </w:r>
+      <w:proofErr w:type="spellStart"/>
+      <w:r>
+        <w:t>curNotSeparator</w:t>
+      </w:r>
+      <w:proofErr w:type="spellEnd"/>
+      <w:proofErr w:type="gramEnd"/>
+      <w:r>
+        <w:t xml:space="preserve">) </w:t>
+      </w:r>
+      <w:proofErr w:type="spellStart"/>
+      <w:r>
+        <w:t>wordsCount</w:t>
+      </w:r>
+      <w:proofErr w:type="spellEnd"/>
+      <w:r>
+        <w:t>++; //Если предыдущей символ - не разделитель? а полученный им является - новое слово</w:t>
+      </w:r>
+    </w:p>
+    <w:p>
+      <w:pPr>
+        <w:rPr>
+          <w:lang w:val="en-US"/>
+        </w:rPr>
+      </w:pPr>
+      <w:r>
+        <w:t xml:space="preserve">            </w:t>
+      </w:r>
+      <w:r>
+        <w:rPr>
+          <w:lang w:val="en-US"/>
+        </w:rPr>
+        <w:t>if (</w:t>
+      </w:r>
+      <w:proofErr w:type="spellStart"/>
+      <w:proofErr w:type="gramStart"/>
+      <w:r>
+        <w:rPr>
+          <w:lang w:val="en-US"/>
+        </w:rPr>
+        <w:t>wordsCount</w:t>
+      </w:r>
+      <w:proofErr w:type="spellEnd"/>
+      <w:r>
+        <w:rPr>
+          <w:lang w:val="en-US"/>
+        </w:rPr>
+        <w:t xml:space="preserve"> !</w:t>
+      </w:r>
+      <w:proofErr w:type="gramEnd"/>
+      <w:r>
+        <w:rPr>
+          <w:lang w:val="en-US"/>
+        </w:rPr>
+        <w:t>= 0 and (std::find(sentenceSeparator,sentenceSeparator+3,gotchar)!=sentenceSeparator+3)) //</w:t>
+      </w:r>
+      <w:r>
+        <w:t>ненулевое</w:t>
+      </w:r>
+      <w:r>
+        <w:rPr>
+          <w:lang w:val="en-US"/>
+        </w:rPr>
+        <w:t xml:space="preserve"> </w:t>
+      </w:r>
+      <w:r>
+        <w:t>количество</w:t>
+      </w:r>
+      <w:r>
+        <w:rPr>
+          <w:lang w:val="en-US"/>
+        </w:rPr>
+        <w:t xml:space="preserve"> </w:t>
+      </w:r>
+      <w:r>
+        <w:t>слов</w:t>
+      </w:r>
+      <w:r>
+        <w:rPr>
+          <w:lang w:val="en-US"/>
+        </w:rPr>
+        <w:t xml:space="preserve"> </w:t>
+      </w:r>
+      <w:r>
+        <w:t>и</w:t>
+      </w:r>
+      <w:r>
+        <w:rPr>
+          <w:lang w:val="en-US"/>
+        </w:rPr>
+        <w:t xml:space="preserve"> </w:t>
+      </w:r>
+      <w:r>
+        <w:t>полученный</w:t>
+      </w:r>
+      <w:r>
+        <w:rPr>
+          <w:lang w:val="en-US"/>
+        </w:rPr>
+        <w:t xml:space="preserve"> </w:t>
+      </w:r>
+      <w:r>
+        <w:t>символ</w:t>
+      </w:r>
+      <w:r>
+        <w:rPr>
+          <w:lang w:val="en-US"/>
+        </w:rPr>
+        <w:t xml:space="preserve"> - </w:t>
+      </w:r>
+      <w:r>
+        <w:t>разделитель</w:t>
+      </w:r>
+    </w:p>
+    <w:p>
+      <w:r>
+        <w:rPr>
+          <w:lang w:val="en-US"/>
+        </w:rPr>
+        <w:t xml:space="preserve">            </w:t>
+      </w:r>
+      <w:r>
+        <w:t>{</w:t>
+      </w:r>
+    </w:p>
+    <w:p>
+      <w:r>
+        <w:t xml:space="preserve">                </w:t>
+      </w:r>
+      <w:proofErr w:type="spellStart"/>
+      <w:r>
+        <w:t>sentenceCount</w:t>
+      </w:r>
+      <w:proofErr w:type="spellEnd"/>
+      <w:r>
+        <w:t>++</w:t>
+      </w:r>
+      <w:proofErr w:type="gramStart"/>
+      <w:r>
+        <w:t>;  /</w:t>
+      </w:r>
+      <w:proofErr w:type="gramEnd"/>
+      <w:r>
+        <w:t>/ новое предложение</w:t>
+      </w:r>
+    </w:p>
+    <w:p>
+      <w:r>
+        <w:t xml:space="preserve">                </w:t>
+      </w:r>
+      <w:proofErr w:type="spellStart"/>
+      <w:r>
+        <w:t>flag</w:t>
+      </w:r>
+      <w:proofErr w:type="spellEnd"/>
+      <w:r>
+        <w:t xml:space="preserve"> = </w:t>
+      </w:r>
+      <w:proofErr w:type="spellStart"/>
+      <w:r>
+        <w:t>wordsCount</w:t>
+      </w:r>
+      <w:proofErr w:type="spellEnd"/>
+      <w:r>
+        <w:t>==</w:t>
+      </w:r>
+      <w:proofErr w:type="spellStart"/>
+      <w:r>
+        <w:t>sentenceCount</w:t>
+      </w:r>
+      <w:proofErr w:type="spellEnd"/>
+      <w:r>
+        <w:t xml:space="preserve">; //проверка на </w:t>
+      </w:r>
+      <w:proofErr w:type="spellStart"/>
+      <w:r>
+        <w:t>совпадание</w:t>
+      </w:r>
+      <w:proofErr w:type="spellEnd"/>
+      <w:r>
+        <w:t xml:space="preserve"> количества слов и номера предложения</w:t>
+      </w:r>
+    </w:p>
+    <w:p>
+      <w:r>
+        <w:t xml:space="preserve">                </w:t>
+      </w:r>
+      <w:proofErr w:type="spellStart"/>
+      <w:r>
+        <w:t>if</w:t>
+      </w:r>
+      <w:proofErr w:type="spellEnd"/>
+      <w:r>
+        <w:t xml:space="preserve"> </w:t>
+      </w:r>
+      <w:proofErr w:type="gramStart"/>
+      <w:r>
+        <w:t>(!</w:t>
+      </w:r>
+      <w:proofErr w:type="spellStart"/>
+      <w:r>
+        <w:t>flag</w:t>
+      </w:r>
+      <w:proofErr w:type="spellEnd"/>
+      <w:proofErr w:type="gramEnd"/>
+      <w:r>
+        <w:t xml:space="preserve">) </w:t>
+      </w:r>
+      <w:proofErr w:type="spellStart"/>
+      <w:r>
+        <w:t>wrongSentence</w:t>
+      </w:r>
+      <w:proofErr w:type="spellEnd"/>
+      <w:r>
+        <w:t>=</w:t>
+      </w:r>
+      <w:proofErr w:type="spellStart"/>
+      <w:r>
+        <w:t>sentenceCount</w:t>
+      </w:r>
+      <w:proofErr w:type="spellEnd"/>
+      <w:r>
+        <w:t>; //Если не совпало, записываем его номер</w:t>
+      </w:r>
+    </w:p>
+    <w:p>
+      <w:r>
+        <w:t xml:space="preserve">                </w:t>
+      </w:r>
+      <w:proofErr w:type="spellStart"/>
+      <w:r>
+        <w:t>wordsCount</w:t>
+      </w:r>
+      <w:proofErr w:type="spellEnd"/>
+      <w:r>
+        <w:t xml:space="preserve"> = 0; //Обнуляем счетчик слов</w:t>
+      </w:r>
+    </w:p>
+    <w:p>
+      <w:r>
+        <w:t xml:space="preserve">            }</w:t>
+      </w:r>
+    </w:p>
+    <w:p>
+      <w:r>
+        <w:t xml:space="preserve">            </w:t>
+      </w:r>
+      <w:proofErr w:type="spellStart"/>
+      <w:r>
+        <w:t>prevNotSeparator</w:t>
+      </w:r>
+      <w:proofErr w:type="spellEnd"/>
+      <w:r>
+        <w:t xml:space="preserve"> = </w:t>
+      </w:r>
+      <w:proofErr w:type="spellStart"/>
+      <w:r>
+        <w:t>curNotSeparator</w:t>
+      </w:r>
+      <w:proofErr w:type="spellEnd"/>
+      <w:r>
+        <w:t>; //Полученный символ становится предыдущим</w:t>
+      </w:r>
+    </w:p>
+    <w:p>
+      <w:r>
+        <w:t xml:space="preserve">        }</w:t>
+      </w:r>
+    </w:p>
+    <w:p>
+      <w:r>
+        <w:t xml:space="preserve">        </w:t>
+      </w:r>
+      <w:proofErr w:type="spellStart"/>
+      <w:r>
+        <w:t>else</w:t>
+      </w:r>
+      <w:proofErr w:type="spellEnd"/>
+      <w:r>
+        <w:t xml:space="preserve"> </w:t>
+      </w:r>
+      <w:proofErr w:type="gramStart"/>
+      <w:r>
+        <w:t>{ /</w:t>
+      </w:r>
+      <w:proofErr w:type="gramEnd"/>
+      <w:r>
+        <w:t xml:space="preserve">/На случай если файл закончился не .?! увеличиваем количество предложений и делаем </w:t>
+      </w:r>
+      <w:proofErr w:type="spellStart"/>
+      <w:r>
+        <w:t>дополнительую</w:t>
+      </w:r>
+      <w:proofErr w:type="spellEnd"/>
+      <w:r>
+        <w:t xml:space="preserve"> проверку</w:t>
+      </w:r>
+    </w:p>
+    <w:p>
+      <w:pPr>
+        <w:rPr>
+          <w:lang w:val="en-US"/>
+        </w:rPr>
+      </w:pPr>
+      <w:r>
+        <w:t xml:space="preserve">            </w:t>
+      </w:r>
+      <w:r>
+        <w:rPr>
+          <w:lang w:val="en-US"/>
+        </w:rPr>
+        <w:t>if (</w:t>
+      </w:r>
+      <w:proofErr w:type="spellStart"/>
+      <w:proofErr w:type="gramStart"/>
+      <w:r>
+        <w:rPr>
+          <w:lang w:val="en-US"/>
+        </w:rPr>
+        <w:t>wordsCount</w:t>
+      </w:r>
+      <w:proofErr w:type="spellEnd"/>
+      <w:r>
+        <w:rPr>
+          <w:lang w:val="en-US"/>
+        </w:rPr>
+        <w:t xml:space="preserve"> !</w:t>
+      </w:r>
+      <w:proofErr w:type="gramEnd"/>
+      <w:r>
+        <w:rPr>
+          <w:lang w:val="en-US"/>
+        </w:rPr>
+        <w:t xml:space="preserve">= 0) </w:t>
+      </w:r>
+      <w:proofErr w:type="spellStart"/>
+      <w:r>
+        <w:rPr>
+          <w:lang w:val="en-US"/>
+        </w:rPr>
+        <w:t>sentenceCount</w:t>
+      </w:r>
+      <w:proofErr w:type="spellEnd"/>
+      <w:r>
+        <w:rPr>
+          <w:lang w:val="en-US"/>
+        </w:rPr>
+        <w:t>++;</w:t>
+      </w:r>
+    </w:p>
+    <w:p>
+      <w:pPr>
+        <w:rPr>
+          <w:lang w:val="en-US"/>
+        </w:rPr>
+      </w:pPr>
+      <w:r>
+        <w:rPr>
+          <w:lang w:val="en-US"/>
+        </w:rPr>
+        <w:t xml:space="preserve">            if (</w:t>
+      </w:r>
+      <w:proofErr w:type="spellStart"/>
+      <w:proofErr w:type="gramStart"/>
+      <w:r>
+        <w:rPr>
+          <w:lang w:val="en-US"/>
+        </w:rPr>
+        <w:t>wordsCount</w:t>
+      </w:r>
+      <w:proofErr w:type="spellEnd"/>
+      <w:r>
+        <w:rPr>
+          <w:lang w:val="en-US"/>
+        </w:rPr>
+        <w:t xml:space="preserve"> !</w:t>
+      </w:r>
+      <w:proofErr w:type="gramEnd"/>
+      <w:r>
+        <w:rPr>
+          <w:lang w:val="en-US"/>
+        </w:rPr>
+        <w:t xml:space="preserve">= 0 and </w:t>
+      </w:r>
+      <w:proofErr w:type="spellStart"/>
+      <w:r>
+        <w:rPr>
+          <w:lang w:val="en-US"/>
+        </w:rPr>
+        <w:t>wordsCount</w:t>
+      </w:r>
+      <w:proofErr w:type="spellEnd"/>
+      <w:r>
+        <w:rPr>
+          <w:lang w:val="en-US"/>
+        </w:rPr>
+        <w:t xml:space="preserve"> != </w:t>
+      </w:r>
+      <w:proofErr w:type="spellStart"/>
+      <w:r>
+        <w:rPr>
+          <w:lang w:val="en-US"/>
+        </w:rPr>
+        <w:t>sentenceCount</w:t>
+      </w:r>
+      <w:proofErr w:type="spellEnd"/>
+      <w:r>
+        <w:rPr>
+          <w:lang w:val="en-US"/>
+        </w:rPr>
+        <w:t xml:space="preserve">) {flag = false; </w:t>
+      </w:r>
+      <w:proofErr w:type="spellStart"/>
+      <w:r>
+        <w:rPr>
+          <w:lang w:val="en-US"/>
+        </w:rPr>
+        <w:t>wrongSentence</w:t>
+      </w:r>
+      <w:proofErr w:type="spellEnd"/>
+      <w:r>
+        <w:rPr>
+          <w:lang w:val="en-US"/>
+        </w:rPr>
+        <w:t>=</w:t>
+      </w:r>
+      <w:proofErr w:type="spellStart"/>
+      <w:r>
+        <w:rPr>
+          <w:lang w:val="en-US"/>
+        </w:rPr>
+        <w:t>sentenceCount</w:t>
+      </w:r>
+      <w:proofErr w:type="spellEnd"/>
+      <w:r>
+        <w:rPr>
+          <w:lang w:val="en-US"/>
+        </w:rPr>
+        <w:t>;}</w:t>
+      </w:r>
+    </w:p>
+    <w:p>
+      <w:r>
+        <w:rPr>
+          <w:lang w:val="en-US"/>
+        </w:rPr>
+        <w:t xml:space="preserve">        </w:t>
+      </w:r>
+      <w:r>
+        <w:t>}</w:t>
+      </w:r>
+    </w:p>
+    <w:p>
+      <w:r>
+        <w:t xml:space="preserve">    } </w:t>
+      </w:r>
+      <w:proofErr w:type="spellStart"/>
+      <w:r>
+        <w:t>while</w:t>
+      </w:r>
+      <w:proofErr w:type="spellEnd"/>
+      <w:r>
+        <w:t xml:space="preserve"> </w:t>
+      </w:r>
+      <w:proofErr w:type="gramStart"/>
+      <w:r>
+        <w:t>(!</w:t>
+      </w:r>
+      <w:proofErr w:type="spellStart"/>
+      <w:r>
+        <w:t>feof</w:t>
+      </w:r>
+      <w:proofErr w:type="spellEnd"/>
+      <w:proofErr w:type="gramEnd"/>
+      <w:r>
+        <w:t>(</w:t>
+      </w:r>
+      <w:proofErr w:type="spellStart"/>
+      <w:r>
+        <w:t>pFile</w:t>
+      </w:r>
+      <w:proofErr w:type="spellEnd"/>
+      <w:r>
+        <w:t>));</w:t>
+      </w:r>
+    </w:p>
+    <w:p/>
+    <w:p>
+      <w:r>
+        <w:t xml:space="preserve">    </w:t>
+      </w:r>
+      <w:proofErr w:type="spellStart"/>
+      <w:r>
+        <w:t>if</w:t>
+      </w:r>
+      <w:proofErr w:type="spellEnd"/>
+      <w:r>
+        <w:t xml:space="preserve"> </w:t>
+      </w:r>
+      <w:proofErr w:type="gramStart"/>
+      <w:r>
+        <w:t>(!</w:t>
+      </w:r>
+      <w:proofErr w:type="spellStart"/>
+      <w:r>
+        <w:t>flag</w:t>
+      </w:r>
+      <w:proofErr w:type="spellEnd"/>
+      <w:proofErr w:type="gramEnd"/>
+      <w:r>
+        <w:t xml:space="preserve">) </w:t>
+      </w:r>
+      <w:proofErr w:type="spellStart"/>
+      <w:r>
+        <w:t>printf</w:t>
+      </w:r>
+      <w:proofErr w:type="spellEnd"/>
+      <w:r>
+        <w:t xml:space="preserve">("В предложении #%d количество слов не совпадает с номером\n", </w:t>
+      </w:r>
+      <w:proofErr w:type="spellStart"/>
+      <w:r>
+        <w:t>wrongSentence</w:t>
+      </w:r>
+      <w:proofErr w:type="spellEnd"/>
+      <w:r>
+        <w:t>);</w:t>
+      </w:r>
+    </w:p>
+    <w:p>
+      <w:r>
+        <w:t xml:space="preserve">    </w:t>
+      </w:r>
+      <w:proofErr w:type="spellStart"/>
+      <w:r>
+        <w:t>else</w:t>
+      </w:r>
+      <w:proofErr w:type="spellEnd"/>
+      <w:r>
+        <w:t xml:space="preserve"> </w:t>
+      </w:r>
+      <w:proofErr w:type="spellStart"/>
+      <w:r>
+        <w:t>if</w:t>
+      </w:r>
+      <w:proofErr w:type="spellEnd"/>
+      <w:r>
+        <w:t xml:space="preserve"> (</w:t>
+      </w:r>
+      <w:proofErr w:type="spellStart"/>
+      <w:proofErr w:type="gramStart"/>
+      <w:r>
+        <w:t>sentenceCount</w:t>
+      </w:r>
+      <w:proofErr w:type="spellEnd"/>
+      <w:r>
+        <w:t>!=</w:t>
+      </w:r>
+      <w:proofErr w:type="gramEnd"/>
+      <w:r>
+        <w:t xml:space="preserve">0) </w:t>
+      </w:r>
+      <w:proofErr w:type="spellStart"/>
+      <w:r>
+        <w:t>printf</w:t>
+      </w:r>
+      <w:proofErr w:type="spellEnd"/>
+      <w:r>
+        <w:t xml:space="preserve">("Во всех %d предложениях количество совпадает с номером\n", </w:t>
+      </w:r>
+      <w:proofErr w:type="spellStart"/>
+      <w:r>
+        <w:t>sentenceCount</w:t>
+      </w:r>
+      <w:proofErr w:type="spellEnd"/>
+      <w:r>
+        <w:t>);</w:t>
+      </w:r>
+    </w:p>
+    <w:p>
+      <w:r>
+        <w:t xml:space="preserve">    </w:t>
+      </w:r>
+      <w:proofErr w:type="spellStart"/>
+      <w:r>
+        <w:t>else</w:t>
+      </w:r>
+      <w:proofErr w:type="spellEnd"/>
+      <w:r>
+        <w:t xml:space="preserve"> </w:t>
+      </w:r>
+      <w:proofErr w:type="spellStart"/>
+      <w:proofErr w:type="gramStart"/>
+      <w:r>
+        <w:t>printf</w:t>
+      </w:r>
+      <w:proofErr w:type="spellEnd"/>
+      <w:r>
+        <w:t>(</w:t>
+      </w:r>
+      <w:proofErr w:type="gramEnd"/>
+      <w:r>
+        <w:t>"Нет предложений\n");</w:t>
+      </w:r>
+    </w:p>
+    <w:p/>
+    <w:p>
+      <w:pPr>
+        <w:rPr>
+          <w:lang w:val="en-US"/>
+        </w:rPr>
+      </w:pPr>
+      <w:r>
+        <w:t xml:space="preserve">    </w:t>
+      </w:r>
+      <w:proofErr w:type="spellStart"/>
+      <w:r>
+        <w:rPr>
+          <w:lang w:val="en-US"/>
+        </w:rPr>
+        <w:t>fclose</w:t>
+      </w:r>
+      <w:proofErr w:type="spellEnd"/>
+      <w:r>
+        <w:rPr>
+          <w:lang w:val="en-US"/>
+        </w:rPr>
+        <w:t>(</w:t>
+      </w:r>
+      <w:proofErr w:type="spellStart"/>
+      <w:r>
+        <w:rPr>
+          <w:lang w:val="en-US"/>
+        </w:rPr>
+        <w:t>pFile</w:t>
+      </w:r>
+      <w:proofErr w:type="spellEnd"/>
+      <w:r>
+        <w:rPr>
+          <w:lang w:val="en-US"/>
+        </w:rPr>
+        <w:t>);</w:t>
+      </w:r>
+    </w:p>
+    <w:p>
+      <w:pPr>
+        <w:rPr>
+          <w:lang w:val="en-US"/>
+        </w:rPr>
+      </w:pPr>
+    </w:p>
+    <w:p>
+      <w:pPr>
+        <w:rPr>
+          <w:lang w:val="en-US"/>
+        </w:rPr>
+      </w:pPr>
+      <w:r>
+        <w:rPr>
+          <w:lang w:val="en-US"/>
+        </w:rPr>
+        <w:t xml:space="preserve">    </w:t>
+      </w:r>
+      <w:proofErr w:type="spellStart"/>
+      <w:proofErr w:type="gramStart"/>
+      <w:r>
+        <w:rPr>
+          <w:lang w:val="en-US"/>
+        </w:rPr>
+        <w:t>printf</w:t>
+      </w:r>
+      <w:proofErr w:type="spellEnd"/>
+      <w:r>
+        <w:rPr>
+          <w:lang w:val="en-US"/>
+        </w:rPr>
+        <w:t>(</w:t>
+      </w:r>
+      <w:proofErr w:type="gramEnd"/>
+      <w:r>
+        <w:rPr>
+          <w:lang w:val="en-US"/>
+        </w:rPr>
+        <w:t>"Press ENTER");</w:t>
+      </w:r>
+    </w:p>
+    <w:p>
+      <w:r>
+        <w:rPr>
+          <w:lang w:val="en-US"/>
+        </w:rPr>
+        <w:t xml:space="preserve">    </w:t>
+      </w:r>
+      <w:proofErr w:type="spellStart"/>
+      <w:r>
+        <w:t>getc</w:t>
+      </w:r>
+      <w:proofErr w:type="spellEnd"/>
+      <w:r>
+        <w:t>(</w:t>
+      </w:r>
+      <w:proofErr w:type="spellStart"/>
+      <w:r>
+        <w:t>stdin</w:t>
+      </w:r>
+      <w:proofErr w:type="spellEnd"/>
+      <w:r>
+        <w:t>);</w:t>
+      </w:r>
+    </w:p>
+    <w:p>
+      <w:r>
+        <w:t xml:space="preserve">    </w:t>
+      </w:r>
+      <w:proofErr w:type="spellStart"/>
+      <w:r>
+        <w:t>return</w:t>
+      </w:r>
+      <w:proofErr w:type="spellEnd"/>
+      <w:r>
+        <w:t xml:space="preserve"> 0;</w:t>
+      </w:r>
+    </w:p>
+    <w:p>
+      <w:r>
+        <w:t>}</w:t>
+      </w:r>
+    </w:p>
     <w:sectPr>
       <w:pgSz w:w="11906" w:h="16838"/>
       <w:pgMar w:top="1134" w:right="850" w:bottom="1134" w:left="1701" w:header="708" w:footer="708" w:gutter="0"/>
@@ -273,6 +2883,7 @@
     <w:lsdException w:name="HTML Sample" w:semiHidden="1" w:unhideWhenUsed="1"/>
     <w:lsdException w:name="HTML Typewriter" w:semiHidden="1" w:unhideWhenUsed="1"/>
     <w:lsdException w:name="HTML Variable" w:semiHidden="1" w:unhideWhenUsed="1"/>
+    <w:lsdException w:name="Normal Table" w:semiHidden="1" w:unhideWhenUsed="1"/>
     <w:lsdException w:name="annotation subject" w:semiHidden="1" w:unhideWhenUsed="1"/>
     <w:lsdException w:name="No List" w:semiHidden="1" w:unhideWhenUsed="1"/>
     <w:lsdException w:name="Outline List 1" w:semiHidden="1" w:unhideWhenUsed="1"/>
@@ -319,8 +2930,10 @@
     <w:lsdException w:name="Table Subtle 2" w:semiHidden="1" w:unhideWhenUsed="1"/>
     <w:lsdException w:name="Table Web 1" w:semiHidden="1" w:unhideWhenUsed="1"/>
     <w:lsdException w:name="Table Web 2" w:semiHidden="1" w:unhideWhenUsed="1"/>
+    <w:lsdException w:name="Table Web 3" w:semiHidden="1" w:unhideWhenUsed="1"/>
     <w:lsdException w:name="Balloon Text" w:semiHidden="1" w:unhideWhenUsed="1"/>
     <w:lsdException w:name="Table Grid" w:uiPriority="39"/>
+    <w:lsdException w:name="Table Theme" w:semiHidden="1" w:unhideWhenUsed="1"/>
     <w:lsdException w:name="Placeholder Text" w:semiHidden="1"/>
     <w:lsdException w:name="No Spacing" w:uiPriority="1" w:qFormat="1"/>
     <w:lsdException w:name="Light Shading" w:uiPriority="60"/>
@@ -582,6 +3195,25 @@
     <w:uiPriority w:val="99"/>
     <w:semiHidden/>
     <w:unhideWhenUsed/>
+  </w:style>
+  <w:style w:type="table" w:styleId="a3">
+    <w:name w:val="Table Grid"/>
+    <w:basedOn w:val="a1"/>
+    <w:uiPriority w:val="39"/>
+    <w:rsid w:val="00B02091"/>
+    <w:pPr>
+      <w:spacing w:after="0" w:line="240" w:lineRule="auto"/>
+    </w:pPr>
+    <w:tblPr>
+      <w:tblBorders>
+        <w:top w:val="single" w:sz="4" w:space="0" w:color="auto"/>
+        <w:left w:val="single" w:sz="4" w:space="0" w:color="auto"/>
+        <w:bottom w:val="single" w:sz="4" w:space="0" w:color="auto"/>
+        <w:right w:val="single" w:sz="4" w:space="0" w:color="auto"/>
+        <w:insideH w:val="single" w:sz="4" w:space="0" w:color="auto"/>
+        <w:insideV w:val="single" w:sz="4" w:space="0" w:color="auto"/>
+      </w:tblBorders>
+    </w:tblPr>
   </w:style>
 </w:styles>
 </file>
